--- a/BDA.docx
+++ b/BDA.docx
@@ -76,27 +76,7 @@
           <w:szCs w:val="28"/>
           <w:lang w:val="en-US"/>
         </w:rPr>
-        <w:t xml:space="preserve">Muhammad </w:t>
-      </w:r>
-      <w:proofErr w:type="spellStart"/>
-      <w:r>
-        <w:rPr>
-          <w:rFonts w:ascii="Times New Roman" w:hAnsi="Times New Roman" w:cs="Times New Roman"/>
-          <w:sz w:val="28"/>
-          <w:szCs w:val="28"/>
-          <w:lang w:val="en-US"/>
-        </w:rPr>
-        <w:t>Noufal</w:t>
-      </w:r>
-      <w:proofErr w:type="spellEnd"/>
-      <w:r>
-        <w:rPr>
-          <w:rFonts w:ascii="Times New Roman" w:hAnsi="Times New Roman" w:cs="Times New Roman"/>
-          <w:sz w:val="28"/>
-          <w:szCs w:val="28"/>
-          <w:lang w:val="en-US"/>
-        </w:rPr>
-        <w:t xml:space="preserve"> (muhno651)</w:t>
+        <w:t>Muhammad Noufal (muhno651)</w:t>
       </w:r>
     </w:p>
     <w:p>
@@ -3737,94 +3717,94 @@
           <w:szCs w:val="28"/>
           <w:lang w:val="en-US"/>
         </w:rPr>
-        <w:t>((u'52240', 29.0), [10.8, 17.4, 23.2, 17.5, 10.3, 18.5, 11.9, 10.4, 14.9, 18.3, 10.0, 18.5, 11.8])</w:t>
-      </w:r>
-    </w:p>
-    <w:p>
-      <w:pPr>
-        <w:rPr>
-          <w:rFonts w:ascii="Times New Roman" w:hAnsi="Times New Roman" w:cs="Times New Roman"/>
-          <w:sz w:val="28"/>
-          <w:szCs w:val="28"/>
-          <w:lang w:val="en-US"/>
-        </w:rPr>
-      </w:pPr>
-    </w:p>
-    <w:p>
-      <w:pPr>
-        <w:rPr>
-          <w:rFonts w:ascii="Times New Roman" w:hAnsi="Times New Roman" w:cs="Times New Roman"/>
-          <w:sz w:val="28"/>
-          <w:szCs w:val="28"/>
-          <w:lang w:val="en-US"/>
-        </w:rPr>
-      </w:pPr>
-      <w:r>
-        <w:rPr>
-          <w:rFonts w:ascii="Times New Roman" w:hAnsi="Times New Roman" w:cs="Times New Roman"/>
-          <w:sz w:val="28"/>
-          <w:szCs w:val="28"/>
-          <w:lang w:val="en-US"/>
-        </w:rPr>
-        <w:t>((u'81050', 29.0), [14.3, 10.7, 14.0, 14.7, 11.8, 11.1, 10.9, 11.0, 12.5, 39.8, 11.2, 16.7, 11.2])</w:t>
-      </w:r>
-    </w:p>
-    <w:p>
-      <w:pPr>
-        <w:rPr>
-          <w:rFonts w:ascii="Times New Roman" w:hAnsi="Times New Roman" w:cs="Times New Roman"/>
-          <w:sz w:val="28"/>
-          <w:szCs w:val="28"/>
-          <w:lang w:val="en-US"/>
-        </w:rPr>
-      </w:pPr>
-    </w:p>
-    <w:p>
-      <w:pPr>
-        <w:rPr>
-          <w:rFonts w:ascii="Times New Roman" w:hAnsi="Times New Roman" w:cs="Times New Roman"/>
-          <w:sz w:val="28"/>
-          <w:szCs w:val="28"/>
-          <w:lang w:val="en-US"/>
-        </w:rPr>
-      </w:pPr>
-      <w:r>
-        <w:rPr>
-          <w:rFonts w:ascii="Times New Roman" w:hAnsi="Times New Roman" w:cs="Times New Roman"/>
-          <w:sz w:val="28"/>
-          <w:szCs w:val="28"/>
-          <w:lang w:val="en-US"/>
-        </w:rPr>
-        <w:t>((u'114140', 30.0), [10.0, 11.5, 10.4, 13.6, 10.4, 11.8, 10.5, 10.0, 10.7, 20.7, 15.1, 14.5, 22.1, 12.0, 12.5, 11.2, 11.3, 15.2, 12.4, 18.1, 14.5])</w:t>
-      </w:r>
-    </w:p>
-    <w:p>
-      <w:pPr>
-        <w:rPr>
-          <w:rFonts w:ascii="Times New Roman" w:hAnsi="Times New Roman" w:cs="Times New Roman"/>
-          <w:sz w:val="28"/>
-          <w:szCs w:val="28"/>
-          <w:lang w:val="en-US"/>
-        </w:rPr>
-      </w:pPr>
-    </w:p>
-    <w:p>
-      <w:pPr>
-        <w:rPr>
-          <w:rFonts w:ascii="Times New Roman" w:hAnsi="Times New Roman" w:cs="Times New Roman"/>
-          <w:sz w:val="28"/>
-          <w:szCs w:val="28"/>
-          <w:lang w:val="en-US"/>
-        </w:rPr>
-      </w:pPr>
-      <w:r>
-        <w:rPr>
-          <w:rFonts w:ascii="Times New Roman" w:hAnsi="Times New Roman" w:cs="Times New Roman"/>
-          <w:sz w:val="28"/>
-          <w:szCs w:val="28"/>
-          <w:lang w:val="en-US"/>
-        </w:rPr>
-        <w:t>((u'163900', 29.9), [13.5, 18.1, 11.5, 14.3, 18.6, 15.8, 16.6, 10.1, 13.9])</w:t>
+        <w:t>((u'114140', 30.0), [50.50000000000001])</w:t>
+      </w:r>
+    </w:p>
+    <w:p>
+      <w:pPr>
+        <w:rPr>
+          <w:rFonts w:ascii="Times New Roman" w:hAnsi="Times New Roman" w:cs="Times New Roman"/>
+          <w:sz w:val="28"/>
+          <w:szCs w:val="28"/>
+          <w:lang w:val="en-US"/>
+        </w:rPr>
+      </w:pPr>
+    </w:p>
+    <w:p>
+      <w:pPr>
+        <w:rPr>
+          <w:rFonts w:ascii="Times New Roman" w:hAnsi="Times New Roman" w:cs="Times New Roman"/>
+          <w:sz w:val="28"/>
+          <w:szCs w:val="28"/>
+          <w:lang w:val="en-US"/>
+        </w:rPr>
+      </w:pPr>
+      <w:r>
+        <w:rPr>
+          <w:rFonts w:ascii="Times New Roman" w:hAnsi="Times New Roman" w:cs="Times New Roman"/>
+          <w:sz w:val="28"/>
+          <w:szCs w:val="28"/>
+          <w:lang w:val="en-US"/>
+        </w:rPr>
+        <w:t>((u'81050', 29.0), [54.300000000000004])</w:t>
+      </w:r>
+    </w:p>
+    <w:p>
+      <w:pPr>
+        <w:rPr>
+          <w:rFonts w:ascii="Times New Roman" w:hAnsi="Times New Roman" w:cs="Times New Roman"/>
+          <w:sz w:val="28"/>
+          <w:szCs w:val="28"/>
+          <w:lang w:val="en-US"/>
+        </w:rPr>
+      </w:pPr>
+    </w:p>
+    <w:p>
+      <w:pPr>
+        <w:rPr>
+          <w:rFonts w:ascii="Times New Roman" w:hAnsi="Times New Roman" w:cs="Times New Roman"/>
+          <w:sz w:val="28"/>
+          <w:szCs w:val="28"/>
+          <w:lang w:val="en-US"/>
+        </w:rPr>
+      </w:pPr>
+      <w:r>
+        <w:rPr>
+          <w:rFonts w:ascii="Times New Roman" w:hAnsi="Times New Roman" w:cs="Times New Roman"/>
+          <w:sz w:val="28"/>
+          <w:szCs w:val="28"/>
+          <w:lang w:val="en-US"/>
+        </w:rPr>
+        <w:t>((u'52240', 29.0), [79.6])</w:t>
+      </w:r>
+    </w:p>
+    <w:p>
+      <w:pPr>
+        <w:rPr>
+          <w:rFonts w:ascii="Times New Roman" w:hAnsi="Times New Roman" w:cs="Times New Roman"/>
+          <w:sz w:val="28"/>
+          <w:szCs w:val="28"/>
+          <w:lang w:val="en-US"/>
+        </w:rPr>
+      </w:pPr>
+    </w:p>
+    <w:p>
+      <w:pPr>
+        <w:rPr>
+          <w:rFonts w:ascii="Times New Roman" w:hAnsi="Times New Roman" w:cs="Times New Roman"/>
+          <w:sz w:val="28"/>
+          <w:szCs w:val="28"/>
+          <w:lang w:val="en-US"/>
+        </w:rPr>
+      </w:pPr>
+      <w:r>
+        <w:rPr>
+          <w:rFonts w:ascii="Times New Roman" w:hAnsi="Times New Roman" w:cs="Times New Roman"/>
+          <w:sz w:val="28"/>
+          <w:szCs w:val="28"/>
+          <w:lang w:val="en-US"/>
+        </w:rPr>
+        <w:t>((u'163900', 29.9), [44.5])</w:t>
       </w:r>
     </w:p>
     <w:p>
@@ -3996,102 +3976,83 @@
           <w:szCs w:val="28"/>
           <w:lang w:val="en-US"/>
         </w:rPr>
-        <w:t>((u'2012', u'09'), 0.10137895576268208)</w:t>
-      </w:r>
-    </w:p>
-    <w:p>
-      <w:pPr>
-        <w:rPr>
-          <w:rFonts w:ascii="Times New Roman" w:hAnsi="Times New Roman" w:cs="Times New Roman"/>
-          <w:sz w:val="28"/>
-          <w:szCs w:val="28"/>
-          <w:lang w:val="en-US"/>
-        </w:rPr>
-      </w:pPr>
-      <w:r>
-        <w:rPr>
-          <w:rFonts w:ascii="Times New Roman" w:hAnsi="Times New Roman" w:cs="Times New Roman"/>
-          <w:sz w:val="28"/>
-          <w:szCs w:val="28"/>
-          <w:lang w:val="en-US"/>
-        </w:rPr>
-        <w:t>((u'1995', u'05'), 0.03576341127922974)</w:t>
-      </w:r>
-    </w:p>
-    <w:p>
-      <w:pPr>
-        <w:rPr>
-          <w:rFonts w:ascii="Times New Roman" w:hAnsi="Times New Roman" w:cs="Times New Roman"/>
-          <w:sz w:val="28"/>
-          <w:szCs w:val="28"/>
-          <w:lang w:val="en-US"/>
-        </w:rPr>
-      </w:pPr>
-      <w:r>
-        <w:rPr>
-          <w:rFonts w:ascii="Times New Roman" w:hAnsi="Times New Roman" w:cs="Times New Roman"/>
-          <w:sz w:val="28"/>
-          <w:szCs w:val="28"/>
-          <w:lang w:val="en-US"/>
-        </w:rPr>
-        <w:t>((u'1997', u'09'), 0.061040099879666604)</w:t>
-      </w:r>
-    </w:p>
-    <w:p>
-      <w:pPr>
-        <w:rPr>
-          <w:rFonts w:ascii="Times New Roman" w:hAnsi="Times New Roman" w:cs="Times New Roman"/>
-          <w:sz w:val="28"/>
-          <w:szCs w:val="28"/>
-          <w:lang w:val="en-US"/>
-        </w:rPr>
-      </w:pPr>
-      <w:r>
-        <w:rPr>
-          <w:rFonts w:ascii="Times New Roman" w:hAnsi="Times New Roman" w:cs="Times New Roman"/>
-          <w:sz w:val="28"/>
-          <w:szCs w:val="28"/>
-          <w:lang w:val="en-US"/>
-        </w:rPr>
-        <w:t>((u'2011', u'08'), 0.11662994580286785)</w:t>
-      </w:r>
-    </w:p>
-    <w:p>
-      <w:pPr>
-        <w:rPr>
-          <w:rFonts w:ascii="Times New Roman" w:hAnsi="Times New Roman" w:cs="Times New Roman"/>
-          <w:sz w:val="28"/>
-          <w:szCs w:val="28"/>
-          <w:lang w:val="en-US"/>
-        </w:rPr>
-      </w:pPr>
-      <w:r>
-        <w:rPr>
-          <w:rFonts w:ascii="Times New Roman" w:hAnsi="Times New Roman" w:cs="Times New Roman"/>
-          <w:sz w:val="28"/>
-          <w:szCs w:val="28"/>
-          <w:lang w:val="en-US"/>
-        </w:rPr>
-        <w:t>((u'2007', u'04'), 0.029695876213058303)</w:t>
-      </w:r>
-    </w:p>
-    <w:p>
-      <w:pPr>
-        <w:rPr>
-          <w:rFonts w:ascii="Times New Roman" w:hAnsi="Times New Roman" w:cs="Times New Roman"/>
-          <w:sz w:val="28"/>
-          <w:szCs w:val="28"/>
-          <w:lang w:val="en-US"/>
-        </w:rPr>
-      </w:pPr>
-      <w:r>
-        <w:rPr>
-          <w:rFonts w:ascii="Times New Roman" w:hAnsi="Times New Roman" w:cs="Times New Roman"/>
-          <w:sz w:val="28"/>
-          <w:szCs w:val="28"/>
-          <w:lang w:val="en-US"/>
-        </w:rPr>
-        <w:t>((u'2007', u'06'), 0.15282428480961105)</w:t>
+        <w:t>((u'2012', u'09'), 72.75000000000001)</w:t>
+      </w:r>
+    </w:p>
+    <w:p>
+      <w:pPr>
+        <w:rPr>
+          <w:rFonts w:ascii="Times New Roman" w:hAnsi="Times New Roman" w:cs="Times New Roman"/>
+          <w:sz w:val="28"/>
+          <w:szCs w:val="28"/>
+          <w:lang w:val="en-US"/>
+        </w:rPr>
+      </w:pPr>
+      <w:r>
+        <w:rPr>
+          <w:rFonts w:ascii="Times New Roman" w:hAnsi="Times New Roman" w:cs="Times New Roman"/>
+          <w:sz w:val="28"/>
+          <w:szCs w:val="28"/>
+          <w:lang w:val="en-US"/>
+        </w:rPr>
+        <w:t>((u'1995', u'05'), 26.00000000000002)</w:t>
+      </w:r>
+    </w:p>
+    <w:p>
+      <w:pPr>
+        <w:rPr>
+          <w:rFonts w:ascii="Times New Roman" w:hAnsi="Times New Roman" w:cs="Times New Roman"/>
+          <w:sz w:val="28"/>
+          <w:szCs w:val="28"/>
+          <w:lang w:val="en-US"/>
+        </w:rPr>
+      </w:pPr>
+      <w:r>
+        <w:rPr>
+          <w:rFonts w:ascii="Times New Roman" w:hAnsi="Times New Roman" w:cs="Times New Roman"/>
+          <w:sz w:val="28"/>
+          <w:szCs w:val="28"/>
+          <w:lang w:val="en-US"/>
+        </w:rPr>
+        <w:t>((u'2011', u'08'), 86.26666666666667)</w:t>
+      </w:r>
+    </w:p>
+    <w:p>
+      <w:pPr>
+        <w:rPr>
+          <w:rFonts w:ascii="Times New Roman" w:hAnsi="Times New Roman" w:cs="Times New Roman"/>
+          <w:sz w:val="28"/>
+          <w:szCs w:val="28"/>
+          <w:lang w:val="en-US"/>
+        </w:rPr>
+      </w:pPr>
+      <w:r>
+        <w:rPr>
+          <w:rFonts w:ascii="Times New Roman" w:hAnsi="Times New Roman" w:cs="Times New Roman"/>
+          <w:sz w:val="28"/>
+          <w:szCs w:val="28"/>
+          <w:lang w:val="en-US"/>
+        </w:rPr>
+        <w:t>((u'2007', u'04'), 21.249999999999996)</w:t>
+      </w:r>
+    </w:p>
+    <w:p>
+      <w:pPr>
+        <w:rPr>
+          <w:rFonts w:ascii="Times New Roman" w:hAnsi="Times New Roman" w:cs="Times New Roman"/>
+          <w:sz w:val="28"/>
+          <w:szCs w:val="28"/>
+          <w:lang w:val="en-US"/>
+        </w:rPr>
+      </w:pPr>
+      <w:r>
+        <w:rPr>
+          <w:rFonts w:ascii="Times New Roman" w:hAnsi="Times New Roman" w:cs="Times New Roman"/>
+          <w:sz w:val="28"/>
+          <w:szCs w:val="28"/>
+          <w:lang w:val="en-US"/>
+        </w:rPr>
+        <w:t>((u'2007', u'06'), 108.94999999999999)</w:t>
       </w:r>
     </w:p>
     <w:p>
@@ -4129,102 +4090,178 @@
           <w:szCs w:val="28"/>
           <w:lang w:val="en-US"/>
         </w:rPr>
-        <w:t>((u'2011', u'10'), 0.061338150731188125)</w:t>
-      </w:r>
-    </w:p>
-    <w:p>
-      <w:pPr>
-        <w:rPr>
-          <w:rFonts w:ascii="Times New Roman" w:hAnsi="Times New Roman" w:cs="Times New Roman"/>
-          <w:sz w:val="28"/>
-          <w:szCs w:val="28"/>
-          <w:lang w:val="en-US"/>
-        </w:rPr>
-      </w:pPr>
-      <w:r>
-        <w:rPr>
-          <w:rFonts w:ascii="Times New Roman" w:hAnsi="Times New Roman" w:cs="Times New Roman"/>
-          <w:sz w:val="28"/>
-          <w:szCs w:val="28"/>
-          <w:lang w:val="en-US"/>
-        </w:rPr>
-        <w:t>((u'2014', u'10'), 0.10261195072234441)</w:t>
-      </w:r>
-    </w:p>
-    <w:p>
-      <w:pPr>
-        <w:rPr>
-          <w:rFonts w:ascii="Times New Roman" w:hAnsi="Times New Roman" w:cs="Times New Roman"/>
-          <w:sz w:val="28"/>
-          <w:szCs w:val="28"/>
-          <w:lang w:val="en-US"/>
-        </w:rPr>
-      </w:pPr>
-      <w:r>
-        <w:rPr>
-          <w:rFonts w:ascii="Times New Roman" w:hAnsi="Times New Roman" w:cs="Times New Roman"/>
-          <w:sz w:val="28"/>
-          <w:szCs w:val="28"/>
-          <w:lang w:val="en-US"/>
-        </w:rPr>
-        <w:t>((u'1996', u'09'), 0.08124980414625992)</w:t>
-      </w:r>
-    </w:p>
-    <w:p>
-      <w:pPr>
-        <w:rPr>
-          <w:rFonts w:ascii="Times New Roman" w:hAnsi="Times New Roman" w:cs="Times New Roman"/>
-          <w:sz w:val="28"/>
-          <w:szCs w:val="28"/>
-          <w:lang w:val="en-US"/>
-        </w:rPr>
-      </w:pPr>
-      <w:r>
-        <w:rPr>
-          <w:rFonts w:ascii="Times New Roman" w:hAnsi="Times New Roman" w:cs="Times New Roman"/>
-          <w:sz w:val="28"/>
-          <w:szCs w:val="28"/>
-          <w:lang w:val="en-US"/>
-        </w:rPr>
-        <w:t>((u'2002', u'05'), 0.09774139403402726)</w:t>
-      </w:r>
-    </w:p>
-    <w:p>
-      <w:pPr>
-        <w:rPr>
-          <w:rFonts w:ascii="Times New Roman" w:hAnsi="Times New Roman" w:cs="Times New Roman"/>
-          <w:sz w:val="28"/>
-          <w:szCs w:val="28"/>
-          <w:lang w:val="en-US"/>
-        </w:rPr>
-      </w:pPr>
-      <w:r>
-        <w:rPr>
-          <w:rFonts w:ascii="Times New Roman" w:hAnsi="Times New Roman" w:cs="Times New Roman"/>
-          <w:sz w:val="28"/>
-          <w:szCs w:val="28"/>
-          <w:lang w:val="en-US"/>
-        </w:rPr>
-        <w:t>((u'2010', u'04'), 0.034649403566479976)</w:t>
-      </w:r>
-    </w:p>
-    <w:p>
-      <w:pPr>
-        <w:rPr>
-          <w:rFonts w:ascii="Times New Roman" w:hAnsi="Times New Roman" w:cs="Times New Roman"/>
-          <w:sz w:val="28"/>
-          <w:szCs w:val="28"/>
-          <w:lang w:val="en-US"/>
-        </w:rPr>
-      </w:pPr>
-      <w:r>
-        <w:rPr>
-          <w:rFonts w:ascii="Times New Roman" w:hAnsi="Times New Roman" w:cs="Times New Roman"/>
-          <w:sz w:val="28"/>
-          <w:szCs w:val="28"/>
-          <w:lang w:val="en-US"/>
-        </w:rPr>
-        <w:t>((u'2013', u'09'), 0.03864309130318967)</w:t>
+        <w:t>((u'2011', u'10'), 43.75)</w:t>
+      </w:r>
+    </w:p>
+    <w:p>
+      <w:pPr>
+        <w:rPr>
+          <w:rFonts w:ascii="Times New Roman" w:hAnsi="Times New Roman" w:cs="Times New Roman"/>
+          <w:sz w:val="28"/>
+          <w:szCs w:val="28"/>
+          <w:lang w:val="en-US"/>
+        </w:rPr>
+      </w:pPr>
+      <w:r>
+        <w:rPr>
+          <w:rFonts w:ascii="Times New Roman" w:hAnsi="Times New Roman" w:cs="Times New Roman"/>
+          <w:sz w:val="28"/>
+          <w:szCs w:val="28"/>
+          <w:lang w:val="en-US"/>
+        </w:rPr>
+        <w:t>((u'2014', u'10'), 72.13749999999999)</w:t>
+      </w:r>
+    </w:p>
+    <w:p>
+      <w:pPr>
+        <w:rPr>
+          <w:rFonts w:ascii="Times New Roman" w:hAnsi="Times New Roman" w:cs="Times New Roman"/>
+          <w:sz w:val="28"/>
+          <w:szCs w:val="28"/>
+          <w:lang w:val="en-US"/>
+        </w:rPr>
+      </w:pPr>
+      <w:r>
+        <w:rPr>
+          <w:rFonts w:ascii="Times New Roman" w:hAnsi="Times New Roman" w:cs="Times New Roman"/>
+          <w:sz w:val="28"/>
+          <w:szCs w:val="28"/>
+          <w:lang w:val="en-US"/>
+        </w:rPr>
+        <w:t>((u'1996', u'09'), 57.46666666666667)</w:t>
+      </w:r>
+    </w:p>
+    <w:p>
+      <w:pPr>
+        <w:rPr>
+          <w:rFonts w:ascii="Times New Roman" w:hAnsi="Times New Roman" w:cs="Times New Roman"/>
+          <w:sz w:val="28"/>
+          <w:szCs w:val="28"/>
+          <w:lang w:val="en-US"/>
+        </w:rPr>
+      </w:pPr>
+      <w:r>
+        <w:rPr>
+          <w:rFonts w:ascii="Times New Roman" w:hAnsi="Times New Roman" w:cs="Times New Roman"/>
+          <w:sz w:val="28"/>
+          <w:szCs w:val="28"/>
+          <w:lang w:val="en-US"/>
+        </w:rPr>
+        <w:t>((u'1995', u'07'), 43.6)</w:t>
+      </w:r>
+    </w:p>
+    <w:p>
+      <w:pPr>
+        <w:rPr>
+          <w:rFonts w:ascii="Times New Roman" w:hAnsi="Times New Roman" w:cs="Times New Roman"/>
+          <w:sz w:val="28"/>
+          <w:szCs w:val="28"/>
+          <w:lang w:val="en-US"/>
+        </w:rPr>
+      </w:pPr>
+      <w:r>
+        <w:rPr>
+          <w:rFonts w:ascii="Times New Roman" w:hAnsi="Times New Roman" w:cs="Times New Roman"/>
+          <w:sz w:val="28"/>
+          <w:szCs w:val="28"/>
+          <w:lang w:val="en-US"/>
+        </w:rPr>
+        <w:t>((u'2002', u'05'), 72.13333333333334)</w:t>
+      </w:r>
+    </w:p>
+    <w:p>
+      <w:pPr>
+        <w:rPr>
+          <w:rFonts w:ascii="Times New Roman" w:hAnsi="Times New Roman" w:cs="Times New Roman"/>
+          <w:sz w:val="28"/>
+          <w:szCs w:val="28"/>
+          <w:lang w:val="en-US"/>
+        </w:rPr>
+      </w:pPr>
+      <w:r>
+        <w:rPr>
+          <w:rFonts w:ascii="Times New Roman" w:hAnsi="Times New Roman" w:cs="Times New Roman"/>
+          <w:sz w:val="28"/>
+          <w:szCs w:val="28"/>
+          <w:lang w:val="en-US"/>
+        </w:rPr>
+        <w:t>((u'2010', u'04'), 23.78333333333333)</w:t>
+      </w:r>
+    </w:p>
+    <w:p>
+      <w:pPr>
+        <w:rPr>
+          <w:rFonts w:ascii="Times New Roman" w:hAnsi="Times New Roman" w:cs="Times New Roman"/>
+          <w:sz w:val="28"/>
+          <w:szCs w:val="28"/>
+          <w:lang w:val="en-US"/>
+        </w:rPr>
+      </w:pPr>
+      <w:r>
+        <w:rPr>
+          <w:rFonts w:ascii="Times New Roman" w:hAnsi="Times New Roman" w:cs="Times New Roman"/>
+          <w:sz w:val="28"/>
+          <w:szCs w:val="28"/>
+          <w:lang w:val="en-US"/>
+        </w:rPr>
+        <w:t>((u'1999', u'01'), 61.933333333333394)</w:t>
+      </w:r>
+    </w:p>
+    <w:p>
+      <w:pPr>
+        <w:rPr>
+          <w:rFonts w:ascii="Times New Roman" w:hAnsi="Times New Roman" w:cs="Times New Roman"/>
+          <w:sz w:val="28"/>
+          <w:szCs w:val="28"/>
+          <w:lang w:val="en-US"/>
+        </w:rPr>
+      </w:pPr>
+      <w:r>
+        <w:rPr>
+          <w:rFonts w:ascii="Times New Roman" w:hAnsi="Times New Roman" w:cs="Times New Roman"/>
+          <w:sz w:val="28"/>
+          <w:szCs w:val="28"/>
+          <w:lang w:val="en-US"/>
+        </w:rPr>
+        <w:t>((u'2013', u'11'), 46.37500000000002)</w:t>
+      </w:r>
+    </w:p>
+    <w:p>
+      <w:pPr>
+        <w:rPr>
+          <w:rFonts w:ascii="Times New Roman" w:hAnsi="Times New Roman" w:cs="Times New Roman"/>
+          <w:sz w:val="28"/>
+          <w:szCs w:val="28"/>
+          <w:lang w:val="en-US"/>
+        </w:rPr>
+      </w:pPr>
+      <w:r>
+        <w:rPr>
+          <w:rFonts w:ascii="Times New Roman" w:hAnsi="Times New Roman" w:cs="Times New Roman"/>
+          <w:sz w:val="28"/>
+          <w:szCs w:val="28"/>
+          <w:lang w:val="en-US"/>
+        </w:rPr>
+        <w:t>((u'2010', u'03'), 23.88333333333334)</w:t>
+      </w:r>
+    </w:p>
+    <w:p>
+      <w:pPr>
+        <w:rPr>
+          <w:rFonts w:ascii="Times New Roman" w:hAnsi="Times New Roman" w:cs="Times New Roman"/>
+          <w:sz w:val="28"/>
+          <w:szCs w:val="28"/>
+          <w:lang w:val="en-US"/>
+        </w:rPr>
+      </w:pPr>
+      <w:r>
+        <w:rPr>
+          <w:rFonts w:ascii="Times New Roman" w:hAnsi="Times New Roman" w:cs="Times New Roman"/>
+          <w:sz w:val="28"/>
+          <w:szCs w:val="28"/>
+          <w:lang w:val="en-US"/>
+        </w:rPr>
+        <w:t>((u'1999', u'10'), 18.549999999999997)</w:t>
       </w:r>
     </w:p>
     <w:p>
@@ -4244,761 +4281,694 @@
           <w:lang w:val="en-US"/>
         </w:rPr>
         <w:lastRenderedPageBreak/>
-        <w:t>((u'1999', u'01'), 0.08356557324935403)</w:t>
-      </w:r>
-    </w:p>
-    <w:p>
-      <w:pPr>
-        <w:rPr>
-          <w:rFonts w:ascii="Times New Roman" w:hAnsi="Times New Roman" w:cs="Times New Roman"/>
-          <w:sz w:val="28"/>
-          <w:szCs w:val="28"/>
-          <w:lang w:val="en-US"/>
-        </w:rPr>
-      </w:pPr>
-      <w:r>
-        <w:rPr>
-          <w:rFonts w:ascii="Times New Roman" w:hAnsi="Times New Roman" w:cs="Times New Roman"/>
-          <w:sz w:val="28"/>
-          <w:szCs w:val="28"/>
-          <w:lang w:val="en-US"/>
-        </w:rPr>
-        <w:t>((u'2013', u'11'), 0.06754860453691776)</w:t>
-      </w:r>
-    </w:p>
-    <w:p>
-      <w:pPr>
-        <w:rPr>
-          <w:rFonts w:ascii="Times New Roman" w:hAnsi="Times New Roman" w:cs="Times New Roman"/>
-          <w:sz w:val="28"/>
-          <w:szCs w:val="28"/>
-          <w:lang w:val="en-US"/>
-        </w:rPr>
-      </w:pPr>
-      <w:r>
-        <w:rPr>
-          <w:rFonts w:ascii="Times New Roman" w:hAnsi="Times New Roman" w:cs="Times New Roman"/>
-          <w:sz w:val="28"/>
-          <w:szCs w:val="28"/>
-          <w:lang w:val="en-US"/>
-        </w:rPr>
-        <w:t>((u'2010', u'03'), 0.03226241978834232)</w:t>
-      </w:r>
-    </w:p>
-    <w:p>
-      <w:pPr>
-        <w:rPr>
-          <w:rFonts w:ascii="Times New Roman" w:hAnsi="Times New Roman" w:cs="Times New Roman"/>
-          <w:sz w:val="28"/>
-          <w:szCs w:val="28"/>
-          <w:lang w:val="en-US"/>
-        </w:rPr>
-      </w:pPr>
-      <w:r>
-        <w:rPr>
-          <w:rFonts w:ascii="Times New Roman" w:hAnsi="Times New Roman" w:cs="Times New Roman"/>
-          <w:sz w:val="28"/>
-          <w:szCs w:val="28"/>
-          <w:lang w:val="en-US"/>
-        </w:rPr>
-        <w:t>((u'1999', u'10'), 0.025180746280443256)</w:t>
-      </w:r>
-    </w:p>
-    <w:p>
-      <w:pPr>
-        <w:rPr>
-          <w:rFonts w:ascii="Times New Roman" w:hAnsi="Times New Roman" w:cs="Times New Roman"/>
-          <w:sz w:val="28"/>
-          <w:szCs w:val="28"/>
-          <w:lang w:val="en-US"/>
-        </w:rPr>
-      </w:pPr>
-      <w:r>
-        <w:rPr>
-          <w:rFonts w:ascii="Times New Roman" w:hAnsi="Times New Roman" w:cs="Times New Roman"/>
-          <w:sz w:val="28"/>
-          <w:szCs w:val="28"/>
-          <w:lang w:val="en-US"/>
-        </w:rPr>
-        <w:t>((u'2003', u'11'), 0.07762584993101619)</w:t>
-      </w:r>
-    </w:p>
-    <w:p>
-      <w:pPr>
-        <w:rPr>
-          <w:rFonts w:ascii="Times New Roman" w:hAnsi="Times New Roman" w:cs="Times New Roman"/>
-          <w:sz w:val="28"/>
-          <w:szCs w:val="28"/>
-          <w:lang w:val="en-US"/>
-        </w:rPr>
-      </w:pPr>
-      <w:r>
-        <w:rPr>
-          <w:rFonts w:ascii="Times New Roman" w:hAnsi="Times New Roman" w:cs="Times New Roman"/>
-          <w:sz w:val="28"/>
-          <w:szCs w:val="28"/>
-          <w:lang w:val="en-US"/>
-        </w:rPr>
-        <w:t>((u'2014', u'04'), 0.04697284872034527)</w:t>
-      </w:r>
-    </w:p>
-    <w:p>
-      <w:pPr>
-        <w:rPr>
-          <w:rFonts w:ascii="Times New Roman" w:hAnsi="Times New Roman" w:cs="Times New Roman"/>
-          <w:sz w:val="28"/>
-          <w:szCs w:val="28"/>
-          <w:lang w:val="en-US"/>
-        </w:rPr>
-      </w:pPr>
-      <w:r>
-        <w:rPr>
-          <w:rFonts w:ascii="Times New Roman" w:hAnsi="Times New Roman" w:cs="Times New Roman"/>
-          <w:sz w:val="28"/>
-          <w:szCs w:val="28"/>
-          <w:lang w:val="en-US"/>
-        </w:rPr>
-        <w:t>((u'2006', u'09'), 0.02687954488166873)</w:t>
-      </w:r>
-    </w:p>
-    <w:p>
-      <w:pPr>
-        <w:rPr>
-          <w:rFonts w:ascii="Times New Roman" w:hAnsi="Times New Roman" w:cs="Times New Roman"/>
-          <w:sz w:val="28"/>
-          <w:szCs w:val="28"/>
-          <w:lang w:val="en-US"/>
-        </w:rPr>
-      </w:pPr>
-      <w:r>
-        <w:rPr>
-          <w:rFonts w:ascii="Times New Roman" w:hAnsi="Times New Roman" w:cs="Times New Roman"/>
-          <w:sz w:val="28"/>
-          <w:szCs w:val="28"/>
-          <w:lang w:val="en-US"/>
-        </w:rPr>
-        <w:t>((u'2016', u'02'), 0.03427979750709685)</w:t>
-      </w:r>
-    </w:p>
-    <w:p>
-      <w:pPr>
-        <w:rPr>
-          <w:rFonts w:ascii="Times New Roman" w:hAnsi="Times New Roman" w:cs="Times New Roman"/>
-          <w:sz w:val="28"/>
-          <w:szCs w:val="28"/>
-          <w:lang w:val="en-US"/>
-        </w:rPr>
-      </w:pPr>
-      <w:r>
-        <w:rPr>
-          <w:rFonts w:ascii="Times New Roman" w:hAnsi="Times New Roman" w:cs="Times New Roman"/>
-          <w:sz w:val="28"/>
-          <w:szCs w:val="28"/>
-          <w:lang w:val="en-US"/>
-        </w:rPr>
-        <w:t>((u'2015', u'04'), 0.022603597700637912)</w:t>
-      </w:r>
-    </w:p>
-    <w:p>
-      <w:pPr>
-        <w:rPr>
-          <w:rFonts w:ascii="Times New Roman" w:hAnsi="Times New Roman" w:cs="Times New Roman"/>
-          <w:sz w:val="28"/>
-          <w:szCs w:val="28"/>
-          <w:lang w:val="en-US"/>
-        </w:rPr>
-      </w:pPr>
-      <w:r>
-        <w:rPr>
-          <w:rFonts w:ascii="Times New Roman" w:hAnsi="Times New Roman" w:cs="Times New Roman"/>
-          <w:sz w:val="28"/>
-          <w:szCs w:val="28"/>
-          <w:lang w:val="en-US"/>
-        </w:rPr>
-        <w:t>((u'2016', u'05'), 0.04247022659931499)</w:t>
-      </w:r>
-    </w:p>
-    <w:p>
-      <w:pPr>
-        <w:rPr>
-          <w:rFonts w:ascii="Times New Roman" w:hAnsi="Times New Roman" w:cs="Times New Roman"/>
-          <w:sz w:val="28"/>
-          <w:szCs w:val="28"/>
-          <w:lang w:val="en-US"/>
-        </w:rPr>
-      </w:pPr>
-      <w:r>
-        <w:rPr>
-          <w:rFonts w:ascii="Times New Roman" w:hAnsi="Times New Roman" w:cs="Times New Roman"/>
-          <w:sz w:val="28"/>
-          <w:szCs w:val="28"/>
-          <w:lang w:val="en-US"/>
-        </w:rPr>
-        <w:t>((u'2015', u'01'), 0.08361322269995411)</w:t>
-      </w:r>
-    </w:p>
-    <w:p>
-      <w:pPr>
-        <w:rPr>
-          <w:rFonts w:ascii="Times New Roman" w:hAnsi="Times New Roman" w:cs="Times New Roman"/>
-          <w:sz w:val="28"/>
-          <w:szCs w:val="28"/>
-          <w:lang w:val="en-US"/>
-        </w:rPr>
-      </w:pPr>
-      <w:r>
-        <w:rPr>
-          <w:rFonts w:ascii="Times New Roman" w:hAnsi="Times New Roman" w:cs="Times New Roman"/>
-          <w:sz w:val="28"/>
-          <w:szCs w:val="28"/>
-          <w:lang w:val="en-US"/>
-        </w:rPr>
-        <w:t>((u'2009', u'07'), 0.1530311204489412)</w:t>
-      </w:r>
-    </w:p>
-    <w:p>
-      <w:pPr>
-        <w:rPr>
-          <w:rFonts w:ascii="Times New Roman" w:hAnsi="Times New Roman" w:cs="Times New Roman"/>
-          <w:sz w:val="28"/>
-          <w:szCs w:val="28"/>
-          <w:lang w:val="en-US"/>
-        </w:rPr>
-      </w:pPr>
-      <w:r>
-        <w:rPr>
-          <w:rFonts w:ascii="Times New Roman" w:hAnsi="Times New Roman" w:cs="Times New Roman"/>
-          <w:sz w:val="28"/>
-          <w:szCs w:val="28"/>
-          <w:lang w:val="en-US"/>
-        </w:rPr>
-        <w:t>((u'2008', u'05'), 0.031275411041977445)</w:t>
-      </w:r>
-    </w:p>
-    <w:p>
-      <w:pPr>
-        <w:rPr>
-          <w:rFonts w:ascii="Times New Roman" w:hAnsi="Times New Roman" w:cs="Times New Roman"/>
-          <w:sz w:val="28"/>
-          <w:szCs w:val="28"/>
-          <w:lang w:val="en-US"/>
-        </w:rPr>
-      </w:pPr>
-      <w:r>
-        <w:rPr>
-          <w:rFonts w:ascii="Times New Roman" w:hAnsi="Times New Roman" w:cs="Times New Roman"/>
-          <w:sz w:val="28"/>
-          <w:szCs w:val="28"/>
-          <w:lang w:val="en-US"/>
-        </w:rPr>
-        <w:t>((u'1998', u'07'), 0.11481295931961621)</w:t>
-      </w:r>
-    </w:p>
-    <w:p>
-      <w:pPr>
-        <w:rPr>
-          <w:rFonts w:ascii="Times New Roman" w:hAnsi="Times New Roman" w:cs="Times New Roman"/>
-          <w:sz w:val="28"/>
-          <w:szCs w:val="28"/>
-          <w:lang w:val="en-US"/>
-        </w:rPr>
-      </w:pPr>
-      <w:r>
-        <w:rPr>
-          <w:rFonts w:ascii="Times New Roman" w:hAnsi="Times New Roman" w:cs="Times New Roman"/>
-          <w:sz w:val="28"/>
-          <w:szCs w:val="28"/>
-          <w:lang w:val="en-US"/>
-        </w:rPr>
-        <w:t>((u'1996', u'12'), 0.05636118459784371)</w:t>
-      </w:r>
-    </w:p>
-    <w:p>
-      <w:pPr>
-        <w:rPr>
-          <w:rFonts w:ascii="Times New Roman" w:hAnsi="Times New Roman" w:cs="Times New Roman"/>
-          <w:sz w:val="28"/>
-          <w:szCs w:val="28"/>
-          <w:lang w:val="en-US"/>
-        </w:rPr>
-      </w:pPr>
-      <w:r>
-        <w:rPr>
-          <w:rFonts w:ascii="Times New Roman" w:hAnsi="Times New Roman" w:cs="Times New Roman"/>
-          <w:sz w:val="28"/>
-          <w:szCs w:val="28"/>
-          <w:lang w:val="en-US"/>
-        </w:rPr>
-        <w:t>((u'2011', u'06'), 0.1263854860919609)</w:t>
-      </w:r>
-    </w:p>
-    <w:p>
-      <w:pPr>
-        <w:rPr>
-          <w:rFonts w:ascii="Times New Roman" w:hAnsi="Times New Roman" w:cs="Times New Roman"/>
-          <w:sz w:val="28"/>
-          <w:szCs w:val="28"/>
-          <w:lang w:val="en-US"/>
-        </w:rPr>
-      </w:pPr>
-      <w:r>
-        <w:rPr>
-          <w:rFonts w:ascii="Times New Roman" w:hAnsi="Times New Roman" w:cs="Times New Roman"/>
-          <w:sz w:val="28"/>
-          <w:szCs w:val="28"/>
-          <w:lang w:val="en-US"/>
-        </w:rPr>
-        <w:t>((u'2000', u'04'), 0.05169439204882304)</w:t>
-      </w:r>
-    </w:p>
-    <w:p>
-      <w:pPr>
-        <w:rPr>
-          <w:rFonts w:ascii="Times New Roman" w:hAnsi="Times New Roman" w:cs="Times New Roman"/>
-          <w:sz w:val="28"/>
-          <w:szCs w:val="28"/>
-          <w:lang w:val="en-US"/>
-        </w:rPr>
-      </w:pPr>
-      <w:r>
-        <w:rPr>
-          <w:rFonts w:ascii="Times New Roman" w:hAnsi="Times New Roman" w:cs="Times New Roman"/>
-          <w:sz w:val="28"/>
-          <w:szCs w:val="28"/>
-          <w:lang w:val="en-US"/>
-        </w:rPr>
-        <w:t>((u'1995', u'07'), 0.05860215053763441)</w:t>
-      </w:r>
-    </w:p>
-    <w:p>
-      <w:pPr>
-        <w:rPr>
-          <w:rFonts w:ascii="Times New Roman" w:hAnsi="Times New Roman" w:cs="Times New Roman"/>
-          <w:sz w:val="28"/>
-          <w:szCs w:val="28"/>
-          <w:lang w:val="en-US"/>
-        </w:rPr>
-      </w:pPr>
-      <w:r>
-        <w:rPr>
-          <w:rFonts w:ascii="Times New Roman" w:hAnsi="Times New Roman" w:cs="Times New Roman"/>
-          <w:sz w:val="28"/>
-          <w:szCs w:val="28"/>
-          <w:lang w:val="en-US"/>
-        </w:rPr>
-        <w:t>((u'2008', u'02'), 0.04102400916622482)</w:t>
-      </w:r>
-    </w:p>
-    <w:p>
-      <w:pPr>
-        <w:rPr>
-          <w:rFonts w:ascii="Times New Roman" w:hAnsi="Times New Roman" w:cs="Times New Roman"/>
-          <w:sz w:val="28"/>
-          <w:szCs w:val="28"/>
-          <w:lang w:val="en-US"/>
-        </w:rPr>
-      </w:pPr>
-      <w:r>
-        <w:rPr>
-          <w:rFonts w:ascii="Times New Roman" w:hAnsi="Times New Roman" w:cs="Times New Roman"/>
-          <w:sz w:val="28"/>
-          <w:szCs w:val="28"/>
-          <w:lang w:val="en-US"/>
-        </w:rPr>
-        <w:t>((u'1999', u'12'), 0.08991449083461239)</w:t>
-      </w:r>
-    </w:p>
-    <w:p>
-      <w:pPr>
-        <w:rPr>
-          <w:rFonts w:ascii="Times New Roman" w:hAnsi="Times New Roman" w:cs="Times New Roman"/>
-          <w:sz w:val="28"/>
-          <w:szCs w:val="28"/>
-          <w:lang w:val="en-US"/>
-        </w:rPr>
-      </w:pPr>
-      <w:r>
-        <w:rPr>
-          <w:rFonts w:ascii="Times New Roman" w:hAnsi="Times New Roman" w:cs="Times New Roman"/>
-          <w:sz w:val="28"/>
-          <w:szCs w:val="28"/>
-          <w:lang w:val="en-US"/>
-        </w:rPr>
-        <w:t>((u'2011', u'12'), 0.061656883026529434)</w:t>
-      </w:r>
-    </w:p>
-    <w:p>
-      <w:pPr>
-        <w:rPr>
-          <w:rFonts w:ascii="Times New Roman" w:hAnsi="Times New Roman" w:cs="Times New Roman"/>
-          <w:sz w:val="28"/>
-          <w:szCs w:val="28"/>
-          <w:lang w:val="en-US"/>
-        </w:rPr>
-      </w:pPr>
-      <w:r>
-        <w:rPr>
-          <w:rFonts w:ascii="Times New Roman" w:hAnsi="Times New Roman" w:cs="Times New Roman"/>
-          <w:sz w:val="28"/>
-          <w:szCs w:val="28"/>
-          <w:lang w:val="en-US"/>
-        </w:rPr>
-        <w:t>((u'1996', u'07'), 0.11650967730113304)</w:t>
-      </w:r>
-    </w:p>
-    <w:p>
-      <w:pPr>
-        <w:rPr>
-          <w:rFonts w:ascii="Times New Roman" w:hAnsi="Times New Roman" w:cs="Times New Roman"/>
-          <w:sz w:val="28"/>
-          <w:szCs w:val="28"/>
-          <w:lang w:val="en-US"/>
-        </w:rPr>
-      </w:pPr>
-      <w:r>
-        <w:rPr>
-          <w:rFonts w:ascii="Times New Roman" w:hAnsi="Times New Roman" w:cs="Times New Roman"/>
-          <w:sz w:val="28"/>
-          <w:szCs w:val="28"/>
-          <w:lang w:val="en-US"/>
-        </w:rPr>
-        <w:t>((u'2005', u'10'), 0.051393747419367)</w:t>
-      </w:r>
-    </w:p>
-    <w:p>
-      <w:pPr>
-        <w:rPr>
-          <w:rFonts w:ascii="Times New Roman" w:hAnsi="Times New Roman" w:cs="Times New Roman"/>
-          <w:sz w:val="28"/>
-          <w:szCs w:val="28"/>
-          <w:lang w:val="en-US"/>
-        </w:rPr>
-      </w:pPr>
-      <w:r>
-        <w:rPr>
-          <w:rFonts w:ascii="Times New Roman" w:hAnsi="Times New Roman" w:cs="Times New Roman"/>
-          <w:sz w:val="28"/>
-          <w:szCs w:val="28"/>
-          <w:lang w:val="en-US"/>
-        </w:rPr>
-        <w:t>((u'2001', u'02'), 0.05663028433433561)</w:t>
-      </w:r>
-    </w:p>
-    <w:p>
-      <w:pPr>
-        <w:rPr>
-          <w:rFonts w:ascii="Times New Roman" w:hAnsi="Times New Roman" w:cs="Times New Roman"/>
-          <w:sz w:val="28"/>
-          <w:szCs w:val="28"/>
-          <w:lang w:val="en-US"/>
-        </w:rPr>
-      </w:pPr>
-      <w:r>
-        <w:rPr>
-          <w:rFonts w:ascii="Times New Roman" w:hAnsi="Times New Roman" w:cs="Times New Roman"/>
-          <w:sz w:val="28"/>
-          <w:szCs w:val="28"/>
-          <w:lang w:val="en-US"/>
-        </w:rPr>
-        <w:t>((u'1994', u'08'), 0.08155339805825246)</w:t>
-      </w:r>
-    </w:p>
-    <w:p>
-      <w:pPr>
-        <w:rPr>
-          <w:rFonts w:ascii="Times New Roman" w:hAnsi="Times New Roman" w:cs="Times New Roman"/>
-          <w:sz w:val="28"/>
-          <w:szCs w:val="28"/>
-          <w:lang w:val="en-US"/>
-        </w:rPr>
-      </w:pPr>
-      <w:r>
-        <w:rPr>
-          <w:rFonts w:ascii="Times New Roman" w:hAnsi="Times New Roman" w:cs="Times New Roman"/>
-          <w:sz w:val="28"/>
-          <w:szCs w:val="28"/>
-          <w:lang w:val="en-US"/>
-        </w:rPr>
-        <w:t>((u'2010', u'06'), 0.06830486905048617)</w:t>
-      </w:r>
-    </w:p>
-    <w:p>
-      <w:pPr>
-        <w:rPr>
-          <w:rFonts w:ascii="Times New Roman" w:hAnsi="Times New Roman" w:cs="Times New Roman"/>
-          <w:sz w:val="28"/>
-          <w:szCs w:val="28"/>
-          <w:lang w:val="en-US"/>
-        </w:rPr>
-      </w:pPr>
-      <w:r>
-        <w:rPr>
-          <w:rFonts w:ascii="Times New Roman" w:hAnsi="Times New Roman" w:cs="Times New Roman"/>
-          <w:sz w:val="28"/>
-          <w:szCs w:val="28"/>
-          <w:lang w:val="en-US"/>
-        </w:rPr>
-        <w:t>((u'2004', u'11'), 0.07622589275002414)</w:t>
-      </w:r>
-    </w:p>
-    <w:p>
-      <w:pPr>
-        <w:rPr>
-          <w:rFonts w:ascii="Times New Roman" w:hAnsi="Times New Roman" w:cs="Times New Roman"/>
-          <w:sz w:val="28"/>
-          <w:szCs w:val="28"/>
-          <w:lang w:val="en-US"/>
-        </w:rPr>
-      </w:pPr>
-      <w:r>
-        <w:rPr>
-          <w:rFonts w:ascii="Times New Roman" w:hAnsi="Times New Roman" w:cs="Times New Roman"/>
-          <w:sz w:val="28"/>
-          <w:szCs w:val="28"/>
-          <w:lang w:val="en-US"/>
-        </w:rPr>
-        <w:t>((u'1998', u'02'), 0.07528711901725631)</w:t>
-      </w:r>
-    </w:p>
-    <w:p>
-      <w:pPr>
-        <w:rPr>
-          <w:rFonts w:ascii="Times New Roman" w:hAnsi="Times New Roman" w:cs="Times New Roman"/>
-          <w:sz w:val="28"/>
-          <w:szCs w:val="28"/>
-          <w:lang w:val="en-US"/>
-        </w:rPr>
-      </w:pPr>
-      <w:r>
-        <w:rPr>
-          <w:rFonts w:ascii="Times New Roman" w:hAnsi="Times New Roman" w:cs="Times New Roman"/>
-          <w:sz w:val="28"/>
-          <w:szCs w:val="28"/>
-          <w:lang w:val="en-US"/>
-        </w:rPr>
-        <w:t>((u'2002', u'07'), 0.11004401148810194)</w:t>
-      </w:r>
-    </w:p>
-    <w:p>
-      <w:pPr>
-        <w:rPr>
-          <w:rFonts w:ascii="Times New Roman" w:hAnsi="Times New Roman" w:cs="Times New Roman"/>
-          <w:sz w:val="28"/>
-          <w:szCs w:val="28"/>
-          <w:lang w:val="en-US"/>
-        </w:rPr>
-      </w:pPr>
-      <w:r>
-        <w:rPr>
-          <w:rFonts w:ascii="Times New Roman" w:hAnsi="Times New Roman" w:cs="Times New Roman"/>
-          <w:sz w:val="28"/>
-          <w:szCs w:val="28"/>
-          <w:lang w:val="en-US"/>
-        </w:rPr>
-        <w:t>((u'2014', u'06'), 0.11067650313670668)</w:t>
-      </w:r>
-    </w:p>
-    <w:p>
-      <w:pPr>
-        <w:rPr>
-          <w:rFonts w:ascii="Times New Roman" w:hAnsi="Times New Roman" w:cs="Times New Roman"/>
-          <w:sz w:val="28"/>
-          <w:szCs w:val="28"/>
-          <w:lang w:val="en-US"/>
-        </w:rPr>
-      </w:pPr>
-      <w:r>
-        <w:rPr>
-          <w:rFonts w:ascii="Times New Roman" w:hAnsi="Times New Roman" w:cs="Times New Roman"/>
-          <w:sz w:val="28"/>
-          <w:szCs w:val="28"/>
-          <w:lang w:val="en-US"/>
-        </w:rPr>
-        <w:t>((u'1999', u'03'), 0.06362779937939671)</w:t>
-      </w:r>
-    </w:p>
-    <w:p>
-      <w:pPr>
-        <w:rPr>
-          <w:rFonts w:ascii="Times New Roman" w:hAnsi="Times New Roman" w:cs="Times New Roman"/>
-          <w:sz w:val="28"/>
-          <w:szCs w:val="28"/>
-          <w:lang w:val="en-US"/>
-        </w:rPr>
-      </w:pPr>
-      <w:r>
-        <w:rPr>
-          <w:rFonts w:ascii="Times New Roman" w:hAnsi="Times New Roman" w:cs="Times New Roman"/>
-          <w:sz w:val="28"/>
-          <w:szCs w:val="28"/>
-          <w:lang w:val="en-US"/>
-        </w:rPr>
-        <w:t>((u'2007', u'03'), 0.05460165668313533)</w:t>
-      </w:r>
-    </w:p>
-    <w:p>
-      <w:pPr>
-        <w:rPr>
-          <w:rFonts w:ascii="Times New Roman" w:hAnsi="Times New Roman" w:cs="Times New Roman"/>
-          <w:sz w:val="28"/>
-          <w:szCs w:val="28"/>
-          <w:lang w:val="en-US"/>
-        </w:rPr>
-      </w:pPr>
-      <w:r>
-        <w:rPr>
-          <w:rFonts w:ascii="Times New Roman" w:hAnsi="Times New Roman" w:cs="Times New Roman"/>
-          <w:sz w:val="28"/>
-          <w:szCs w:val="28"/>
-          <w:lang w:val="en-US"/>
-        </w:rPr>
-        <w:t>((u'1994', u'05'), 0.03495821727019499)</w:t>
-      </w:r>
-    </w:p>
-    <w:p>
-      <w:pPr>
-        <w:rPr>
-          <w:rFonts w:ascii="Times New Roman" w:hAnsi="Times New Roman" w:cs="Times New Roman"/>
-          <w:sz w:val="28"/>
-          <w:szCs w:val="28"/>
-          <w:lang w:val="en-US"/>
-        </w:rPr>
-      </w:pPr>
-      <w:r>
-        <w:rPr>
-          <w:rFonts w:ascii="Times New Roman" w:hAnsi="Times New Roman" w:cs="Times New Roman"/>
-          <w:sz w:val="28"/>
-          <w:szCs w:val="28"/>
-          <w:lang w:val="en-US"/>
-        </w:rPr>
-        <w:t>((u'2008', u'07'), 0.12005018989030126)</w:t>
-      </w:r>
-    </w:p>
-    <w:p>
-      <w:pPr>
-        <w:rPr>
-          <w:rFonts w:ascii="Times New Roman" w:hAnsi="Times New Roman" w:cs="Times New Roman"/>
-          <w:sz w:val="28"/>
-          <w:szCs w:val="28"/>
-          <w:lang w:val="en-US"/>
-        </w:rPr>
-      </w:pPr>
-      <w:r>
-        <w:rPr>
-          <w:rFonts w:ascii="Times New Roman" w:hAnsi="Times New Roman" w:cs="Times New Roman"/>
-          <w:sz w:val="28"/>
-          <w:szCs w:val="28"/>
-          <w:lang w:val="en-US"/>
-        </w:rPr>
-        <w:t>((u'1998', u'09'), 0.07961451766662504)</w:t>
-      </w:r>
-    </w:p>
-    <w:p>
-      <w:pPr>
-        <w:rPr>
-          <w:rFonts w:ascii="Times New Roman" w:hAnsi="Times New Roman" w:cs="Times New Roman"/>
-          <w:sz w:val="28"/>
-          <w:szCs w:val="28"/>
-          <w:lang w:val="en-US"/>
-        </w:rPr>
-      </w:pPr>
-      <w:r>
-        <w:rPr>
-          <w:rFonts w:ascii="Times New Roman" w:hAnsi="Times New Roman" w:cs="Times New Roman"/>
-          <w:sz w:val="28"/>
-          <w:szCs w:val="28"/>
-          <w:lang w:val="en-US"/>
-        </w:rPr>
-        <w:t>((u'2001', u'05'), 0.04608219628868931)</w:t>
-      </w:r>
-    </w:p>
-    <w:p>
-      <w:pPr>
-        <w:rPr>
-          <w:rFonts w:ascii="Times New Roman" w:hAnsi="Times New Roman" w:cs="Times New Roman"/>
-          <w:sz w:val="28"/>
-          <w:szCs w:val="28"/>
-          <w:lang w:val="en-US"/>
-        </w:rPr>
-      </w:pPr>
-      <w:r>
-        <w:rPr>
-          <w:rFonts w:ascii="Times New Roman" w:hAnsi="Times New Roman" w:cs="Times New Roman"/>
-          <w:sz w:val="28"/>
-          <w:szCs w:val="28"/>
-          <w:lang w:val="en-US"/>
-        </w:rPr>
-        <w:t>((u'2015', u'03'), 0.05992663530465951)</w:t>
-      </w:r>
-    </w:p>
-    <w:p>
-      <w:pPr>
-        <w:rPr>
-          <w:rFonts w:ascii="Times New Roman" w:hAnsi="Times New Roman" w:cs="Times New Roman"/>
-          <w:sz w:val="28"/>
-          <w:szCs w:val="28"/>
-          <w:lang w:val="en-US"/>
-        </w:rPr>
-      </w:pPr>
-      <w:r>
-        <w:rPr>
-          <w:rFonts w:ascii="Times New Roman" w:hAnsi="Times New Roman" w:cs="Times New Roman"/>
-          <w:sz w:val="28"/>
-          <w:szCs w:val="28"/>
-          <w:lang w:val="en-US"/>
-        </w:rPr>
-        <w:t>((u'1999', u'04'), 0.07818961793550393)</w:t>
-      </w:r>
-    </w:p>
-    <w:p>
-      <w:pPr>
-        <w:rPr>
-          <w:rFonts w:ascii="Times New Roman" w:hAnsi="Times New Roman" w:cs="Times New Roman"/>
-          <w:sz w:val="28"/>
-          <w:szCs w:val="28"/>
-          <w:lang w:val="en-US"/>
-        </w:rPr>
-      </w:pPr>
-      <w:r>
-        <w:rPr>
-          <w:rFonts w:ascii="Times New Roman" w:hAnsi="Times New Roman" w:cs="Times New Roman"/>
-          <w:sz w:val="28"/>
-          <w:szCs w:val="28"/>
-          <w:lang w:val="en-US"/>
-        </w:rPr>
-        <w:t>((u'2006', u'06'), 0.0435138826080339)</w:t>
-      </w:r>
-    </w:p>
-    <w:p>
-      <w:pPr>
-        <w:rPr>
-          <w:rFonts w:ascii="Times New Roman" w:hAnsi="Times New Roman" w:cs="Times New Roman"/>
-          <w:sz w:val="28"/>
-          <w:szCs w:val="28"/>
-          <w:lang w:val="en-US"/>
-        </w:rPr>
-      </w:pPr>
-      <w:r>
-        <w:rPr>
-          <w:rFonts w:ascii="Times New Roman" w:hAnsi="Times New Roman" w:cs="Times New Roman"/>
-          <w:sz w:val="28"/>
-          <w:szCs w:val="28"/>
-          <w:lang w:val="en-US"/>
-        </w:rPr>
-        <w:t>((u'2009', u'01'), 0.021439289080101717)</w:t>
-      </w:r>
-    </w:p>
-    <w:p>
-      <w:pPr>
-        <w:rPr>
-          <w:rFonts w:ascii="Times New Roman" w:hAnsi="Times New Roman" w:cs="Times New Roman"/>
-          <w:b/>
-          <w:bCs/>
-          <w:sz w:val="28"/>
-          <w:szCs w:val="28"/>
-          <w:lang w:val="en-US"/>
-        </w:rPr>
-      </w:pPr>
+        <w:t>((u'2003', u'11'), 54.45000000000001)</w:t>
+      </w:r>
+    </w:p>
+    <w:p>
+      <w:pPr>
+        <w:rPr>
+          <w:rFonts w:ascii="Times New Roman" w:hAnsi="Times New Roman" w:cs="Times New Roman"/>
+          <w:sz w:val="28"/>
+          <w:szCs w:val="28"/>
+          <w:lang w:val="en-US"/>
+        </w:rPr>
+      </w:pPr>
+      <w:r>
+        <w:rPr>
+          <w:rFonts w:ascii="Times New Roman" w:hAnsi="Times New Roman" w:cs="Times New Roman"/>
+          <w:sz w:val="28"/>
+          <w:szCs w:val="28"/>
+          <w:lang w:val="en-US"/>
+        </w:rPr>
+        <w:t>((u'2014', u'04'), 31.762500000000003)</w:t>
+      </w:r>
+    </w:p>
+    <w:p>
+      <w:pPr>
+        <w:rPr>
+          <w:rFonts w:ascii="Times New Roman" w:hAnsi="Times New Roman" w:cs="Times New Roman"/>
+          <w:sz w:val="28"/>
+          <w:szCs w:val="28"/>
+          <w:lang w:val="en-US"/>
+        </w:rPr>
+      </w:pPr>
+      <w:r>
+        <w:rPr>
+          <w:rFonts w:ascii="Times New Roman" w:hAnsi="Times New Roman" w:cs="Times New Roman"/>
+          <w:sz w:val="28"/>
+          <w:szCs w:val="28"/>
+          <w:lang w:val="en-US"/>
+        </w:rPr>
+        <w:t>((u'2006', u'09'), 19.26666666666667)</w:t>
+      </w:r>
+    </w:p>
+    <w:p>
+      <w:pPr>
+        <w:rPr>
+          <w:rFonts w:ascii="Times New Roman" w:hAnsi="Times New Roman" w:cs="Times New Roman"/>
+          <w:sz w:val="28"/>
+          <w:szCs w:val="28"/>
+          <w:lang w:val="en-US"/>
+        </w:rPr>
+      </w:pPr>
+      <w:r>
+        <w:rPr>
+          <w:rFonts w:ascii="Times New Roman" w:hAnsi="Times New Roman" w:cs="Times New Roman"/>
+          <w:sz w:val="28"/>
+          <w:szCs w:val="28"/>
+          <w:lang w:val="en-US"/>
+        </w:rPr>
+        <w:t>((u'2016', u'02'), 21.5625)</w:t>
+      </w:r>
+    </w:p>
+    <w:p>
+      <w:pPr>
+        <w:rPr>
+          <w:rFonts w:ascii="Times New Roman" w:hAnsi="Times New Roman" w:cs="Times New Roman"/>
+          <w:sz w:val="28"/>
+          <w:szCs w:val="28"/>
+          <w:lang w:val="en-US"/>
+        </w:rPr>
+      </w:pPr>
+      <w:r>
+        <w:rPr>
+          <w:rFonts w:ascii="Times New Roman" w:hAnsi="Times New Roman" w:cs="Times New Roman"/>
+          <w:sz w:val="28"/>
+          <w:szCs w:val="28"/>
+          <w:lang w:val="en-US"/>
+        </w:rPr>
+        <w:t>((u'2013', u'09'), 26.187500000000007)</w:t>
+      </w:r>
+    </w:p>
+    <w:p>
+      <w:pPr>
+        <w:rPr>
+          <w:rFonts w:ascii="Times New Roman" w:hAnsi="Times New Roman" w:cs="Times New Roman"/>
+          <w:sz w:val="28"/>
+          <w:szCs w:val="28"/>
+          <w:lang w:val="en-US"/>
+        </w:rPr>
+      </w:pPr>
+      <w:r>
+        <w:rPr>
+          <w:rFonts w:ascii="Times New Roman" w:hAnsi="Times New Roman" w:cs="Times New Roman"/>
+          <w:sz w:val="28"/>
+          <w:szCs w:val="28"/>
+          <w:lang w:val="en-US"/>
+        </w:rPr>
+        <w:t>((u'2016', u'05'), 29.250000000000004)</w:t>
+      </w:r>
+    </w:p>
+    <w:p>
+      <w:pPr>
+        <w:rPr>
+          <w:rFonts w:ascii="Times New Roman" w:hAnsi="Times New Roman" w:cs="Times New Roman"/>
+          <w:sz w:val="28"/>
+          <w:szCs w:val="28"/>
+          <w:lang w:val="en-US"/>
+        </w:rPr>
+      </w:pPr>
+      <w:r>
+        <w:rPr>
+          <w:rFonts w:ascii="Times New Roman" w:hAnsi="Times New Roman" w:cs="Times New Roman"/>
+          <w:sz w:val="28"/>
+          <w:szCs w:val="28"/>
+          <w:lang w:val="en-US"/>
+        </w:rPr>
+        <w:t>((u'2015', u'01'), 59.112500000000026)</w:t>
+      </w:r>
+    </w:p>
+    <w:p>
+      <w:pPr>
+        <w:rPr>
+          <w:rFonts w:ascii="Times New Roman" w:hAnsi="Times New Roman" w:cs="Times New Roman"/>
+          <w:sz w:val="28"/>
+          <w:szCs w:val="28"/>
+          <w:lang w:val="en-US"/>
+        </w:rPr>
+      </w:pPr>
+      <w:r>
+        <w:rPr>
+          <w:rFonts w:ascii="Times New Roman" w:hAnsi="Times New Roman" w:cs="Times New Roman"/>
+          <w:sz w:val="28"/>
+          <w:szCs w:val="28"/>
+          <w:lang w:val="en-US"/>
+        </w:rPr>
+        <w:t>((u'1998', u'09'), 56.83333333333335)</w:t>
+      </w:r>
+    </w:p>
+    <w:p>
+      <w:pPr>
+        <w:rPr>
+          <w:rFonts w:ascii="Times New Roman" w:hAnsi="Times New Roman" w:cs="Times New Roman"/>
+          <w:sz w:val="28"/>
+          <w:szCs w:val="28"/>
+          <w:lang w:val="en-US"/>
+        </w:rPr>
+      </w:pPr>
+      <w:r>
+        <w:rPr>
+          <w:rFonts w:ascii="Times New Roman" w:hAnsi="Times New Roman" w:cs="Times New Roman"/>
+          <w:sz w:val="28"/>
+          <w:szCs w:val="28"/>
+          <w:lang w:val="en-US"/>
+        </w:rPr>
+        <w:t>((u'2009', u'07'), 113.16666666666664)</w:t>
+      </w:r>
+    </w:p>
+    <w:p>
+      <w:pPr>
+        <w:rPr>
+          <w:rFonts w:ascii="Times New Roman" w:hAnsi="Times New Roman" w:cs="Times New Roman"/>
+          <w:sz w:val="28"/>
+          <w:szCs w:val="28"/>
+          <w:lang w:val="en-US"/>
+        </w:rPr>
+      </w:pPr>
+      <w:r>
+        <w:rPr>
+          <w:rFonts w:ascii="Times New Roman" w:hAnsi="Times New Roman" w:cs="Times New Roman"/>
+          <w:sz w:val="28"/>
+          <w:szCs w:val="28"/>
+          <w:lang w:val="en-US"/>
+        </w:rPr>
+        <w:t>((u'2008', u'05'), 23.133333333333336)</w:t>
+      </w:r>
+    </w:p>
+    <w:p>
+      <w:pPr>
+        <w:rPr>
+          <w:rFonts w:ascii="Times New Roman" w:hAnsi="Times New Roman" w:cs="Times New Roman"/>
+          <w:sz w:val="28"/>
+          <w:szCs w:val="28"/>
+          <w:lang w:val="en-US"/>
+        </w:rPr>
+      </w:pPr>
+      <w:r>
+        <w:rPr>
+          <w:rFonts w:ascii="Times New Roman" w:hAnsi="Times New Roman" w:cs="Times New Roman"/>
+          <w:sz w:val="28"/>
+          <w:szCs w:val="28"/>
+          <w:lang w:val="en-US"/>
+        </w:rPr>
+        <w:t>((u'1998', u'07'), 85.16666666666664)</w:t>
+      </w:r>
+    </w:p>
+    <w:p>
+      <w:pPr>
+        <w:rPr>
+          <w:rFonts w:ascii="Times New Roman" w:hAnsi="Times New Roman" w:cs="Times New Roman"/>
+          <w:sz w:val="28"/>
+          <w:szCs w:val="28"/>
+          <w:lang w:val="en-US"/>
+        </w:rPr>
+      </w:pPr>
+      <w:r>
+        <w:rPr>
+          <w:rFonts w:ascii="Times New Roman" w:hAnsi="Times New Roman" w:cs="Times New Roman"/>
+          <w:sz w:val="28"/>
+          <w:szCs w:val="28"/>
+          <w:lang w:val="en-US"/>
+        </w:rPr>
+        <w:t>((u'1996', u'12'), 39.55000000000003)</w:t>
+      </w:r>
+    </w:p>
+    <w:p>
+      <w:pPr>
+        <w:rPr>
+          <w:rFonts w:ascii="Times New Roman" w:hAnsi="Times New Roman" w:cs="Times New Roman"/>
+          <w:sz w:val="28"/>
+          <w:szCs w:val="28"/>
+          <w:lang w:val="en-US"/>
+        </w:rPr>
+      </w:pPr>
+      <w:r>
+        <w:rPr>
+          <w:rFonts w:ascii="Times New Roman" w:hAnsi="Times New Roman" w:cs="Times New Roman"/>
+          <w:sz w:val="28"/>
+          <w:szCs w:val="28"/>
+          <w:lang w:val="en-US"/>
+        </w:rPr>
+        <w:t>((u'2011', u'06'), 88.35000000000001)</w:t>
+      </w:r>
+    </w:p>
+    <w:p>
+      <w:pPr>
+        <w:rPr>
+          <w:rFonts w:ascii="Times New Roman" w:hAnsi="Times New Roman" w:cs="Times New Roman"/>
+          <w:sz w:val="28"/>
+          <w:szCs w:val="28"/>
+          <w:lang w:val="en-US"/>
+        </w:rPr>
+      </w:pPr>
+      <w:r>
+        <w:rPr>
+          <w:rFonts w:ascii="Times New Roman" w:hAnsi="Times New Roman" w:cs="Times New Roman"/>
+          <w:sz w:val="28"/>
+          <w:szCs w:val="28"/>
+          <w:lang w:val="en-US"/>
+        </w:rPr>
+        <w:t>((u'1997', u'09'), 43.56666666666666)</w:t>
+      </w:r>
+    </w:p>
+    <w:p>
+      <w:pPr>
+        <w:rPr>
+          <w:rFonts w:ascii="Times New Roman" w:hAnsi="Times New Roman" w:cs="Times New Roman"/>
+          <w:sz w:val="28"/>
+          <w:szCs w:val="28"/>
+          <w:lang w:val="en-US"/>
+        </w:rPr>
+      </w:pPr>
+      <w:r>
+        <w:rPr>
+          <w:rFonts w:ascii="Times New Roman" w:hAnsi="Times New Roman" w:cs="Times New Roman"/>
+          <w:sz w:val="28"/>
+          <w:szCs w:val="28"/>
+          <w:lang w:val="en-US"/>
+        </w:rPr>
+        <w:t>((u'2008', u'02'), 28.250000000000004)</w:t>
+      </w:r>
+    </w:p>
+    <w:p>
+      <w:pPr>
+        <w:rPr>
+          <w:rFonts w:ascii="Times New Roman" w:hAnsi="Times New Roman" w:cs="Times New Roman"/>
+          <w:sz w:val="28"/>
+          <w:szCs w:val="28"/>
+          <w:lang w:val="en-US"/>
+        </w:rPr>
+      </w:pPr>
+      <w:r>
+        <w:rPr>
+          <w:rFonts w:ascii="Times New Roman" w:hAnsi="Times New Roman" w:cs="Times New Roman"/>
+          <w:sz w:val="28"/>
+          <w:szCs w:val="28"/>
+          <w:lang w:val="en-US"/>
+        </w:rPr>
+        <w:t>((u'1998', u'02'), 50.03333333333335)</w:t>
+      </w:r>
+    </w:p>
+    <w:p>
+      <w:pPr>
+        <w:rPr>
+          <w:rFonts w:ascii="Times New Roman" w:hAnsi="Times New Roman" w:cs="Times New Roman"/>
+          <w:sz w:val="28"/>
+          <w:szCs w:val="28"/>
+          <w:lang w:val="en-US"/>
+        </w:rPr>
+      </w:pPr>
+      <w:r>
+        <w:rPr>
+          <w:rFonts w:ascii="Times New Roman" w:hAnsi="Times New Roman" w:cs="Times New Roman"/>
+          <w:sz w:val="28"/>
+          <w:szCs w:val="28"/>
+          <w:lang w:val="en-US"/>
+        </w:rPr>
+        <w:t>((u'2011', u'12'), 42.133333333333375)</w:t>
+      </w:r>
+    </w:p>
+    <w:p>
+      <w:pPr>
+        <w:rPr>
+          <w:rFonts w:ascii="Times New Roman" w:hAnsi="Times New Roman" w:cs="Times New Roman"/>
+          <w:sz w:val="28"/>
+          <w:szCs w:val="28"/>
+          <w:lang w:val="en-US"/>
+        </w:rPr>
+      </w:pPr>
+      <w:r>
+        <w:rPr>
+          <w:rFonts w:ascii="Times New Roman" w:hAnsi="Times New Roman" w:cs="Times New Roman"/>
+          <w:sz w:val="28"/>
+          <w:szCs w:val="28"/>
+          <w:lang w:val="en-US"/>
+        </w:rPr>
+        <w:t>((u'2000', u'04'), 36.16666666666668)</w:t>
+      </w:r>
+    </w:p>
+    <w:p>
+      <w:pPr>
+        <w:rPr>
+          <w:rFonts w:ascii="Times New Roman" w:hAnsi="Times New Roman" w:cs="Times New Roman"/>
+          <w:sz w:val="28"/>
+          <w:szCs w:val="28"/>
+          <w:lang w:val="en-US"/>
+        </w:rPr>
+      </w:pPr>
+      <w:r>
+        <w:rPr>
+          <w:rFonts w:ascii="Times New Roman" w:hAnsi="Times New Roman" w:cs="Times New Roman"/>
+          <w:sz w:val="28"/>
+          <w:szCs w:val="28"/>
+          <w:lang w:val="en-US"/>
+        </w:rPr>
+        <w:t>((u'2005', u'10'), 38.05000000000001)</w:t>
+      </w:r>
+    </w:p>
+    <w:p>
+      <w:pPr>
+        <w:rPr>
+          <w:rFonts w:ascii="Times New Roman" w:hAnsi="Times New Roman" w:cs="Times New Roman"/>
+          <w:sz w:val="28"/>
+          <w:szCs w:val="28"/>
+          <w:lang w:val="en-US"/>
+        </w:rPr>
+      </w:pPr>
+      <w:r>
+        <w:rPr>
+          <w:rFonts w:ascii="Times New Roman" w:hAnsi="Times New Roman" w:cs="Times New Roman"/>
+          <w:sz w:val="28"/>
+          <w:szCs w:val="28"/>
+          <w:lang w:val="en-US"/>
+        </w:rPr>
+        <w:t>((u'2001', u'02'), 36.76666666666669)</w:t>
+      </w:r>
+    </w:p>
+    <w:p>
+      <w:pPr>
+        <w:rPr>
+          <w:rFonts w:ascii="Times New Roman" w:hAnsi="Times New Roman" w:cs="Times New Roman"/>
+          <w:sz w:val="28"/>
+          <w:szCs w:val="28"/>
+          <w:lang w:val="en-US"/>
+        </w:rPr>
+      </w:pPr>
+      <w:r>
+        <w:rPr>
+          <w:rFonts w:ascii="Times New Roman" w:hAnsi="Times New Roman" w:cs="Times New Roman"/>
+          <w:sz w:val="28"/>
+          <w:szCs w:val="28"/>
+          <w:lang w:val="en-US"/>
+        </w:rPr>
+        <w:t>((u'1994', u'08'), 58.80000000000002)</w:t>
+      </w:r>
+    </w:p>
+    <w:p>
+      <w:pPr>
+        <w:rPr>
+          <w:rFonts w:ascii="Times New Roman" w:hAnsi="Times New Roman" w:cs="Times New Roman"/>
+          <w:sz w:val="28"/>
+          <w:szCs w:val="28"/>
+          <w:lang w:val="en-US"/>
+        </w:rPr>
+      </w:pPr>
+      <w:r>
+        <w:rPr>
+          <w:rFonts w:ascii="Times New Roman" w:hAnsi="Times New Roman" w:cs="Times New Roman"/>
+          <w:sz w:val="28"/>
+          <w:szCs w:val="28"/>
+          <w:lang w:val="en-US"/>
+        </w:rPr>
+        <w:t>((u'2010', u'06'), 48.650000000000006)</w:t>
+      </w:r>
+    </w:p>
+    <w:p>
+      <w:pPr>
+        <w:rPr>
+          <w:rFonts w:ascii="Times New Roman" w:hAnsi="Times New Roman" w:cs="Times New Roman"/>
+          <w:sz w:val="28"/>
+          <w:szCs w:val="28"/>
+          <w:lang w:val="en-US"/>
+        </w:rPr>
+      </w:pPr>
+      <w:r>
+        <w:rPr>
+          <w:rFonts w:ascii="Times New Roman" w:hAnsi="Times New Roman" w:cs="Times New Roman"/>
+          <w:sz w:val="28"/>
+          <w:szCs w:val="28"/>
+          <w:lang w:val="en-US"/>
+        </w:rPr>
+        <w:t>((u'2004', u'11'), 54.133333333333354)</w:t>
+      </w:r>
+    </w:p>
+    <w:p>
+      <w:pPr>
+        <w:rPr>
+          <w:rFonts w:ascii="Times New Roman" w:hAnsi="Times New Roman" w:cs="Times New Roman"/>
+          <w:sz w:val="28"/>
+          <w:szCs w:val="28"/>
+          <w:lang w:val="en-US"/>
+        </w:rPr>
+      </w:pPr>
+      <w:r>
+        <w:rPr>
+          <w:rFonts w:ascii="Times New Roman" w:hAnsi="Times New Roman" w:cs="Times New Roman"/>
+          <w:sz w:val="28"/>
+          <w:szCs w:val="28"/>
+          <w:lang w:val="en-US"/>
+        </w:rPr>
+        <w:t>((u'2015', u'04'), 15.337499999999999)</w:t>
+      </w:r>
+    </w:p>
+    <w:p>
+      <w:pPr>
+        <w:rPr>
+          <w:rFonts w:ascii="Times New Roman" w:hAnsi="Times New Roman" w:cs="Times New Roman"/>
+          <w:sz w:val="28"/>
+          <w:szCs w:val="28"/>
+          <w:lang w:val="en-US"/>
+        </w:rPr>
+      </w:pPr>
+      <w:r>
+        <w:rPr>
+          <w:rFonts w:ascii="Times New Roman" w:hAnsi="Times New Roman" w:cs="Times New Roman"/>
+          <w:sz w:val="28"/>
+          <w:szCs w:val="28"/>
+          <w:lang w:val="en-US"/>
+        </w:rPr>
+        <w:t>((u'1999', u'12'), 66.00000000000004)</w:t>
+      </w:r>
+    </w:p>
+    <w:p>
+      <w:pPr>
+        <w:rPr>
+          <w:rFonts w:ascii="Times New Roman" w:hAnsi="Times New Roman" w:cs="Times New Roman"/>
+          <w:sz w:val="28"/>
+          <w:szCs w:val="28"/>
+          <w:lang w:val="en-US"/>
+        </w:rPr>
+      </w:pPr>
+      <w:r>
+        <w:rPr>
+          <w:rFonts w:ascii="Times New Roman" w:hAnsi="Times New Roman" w:cs="Times New Roman"/>
+          <w:sz w:val="28"/>
+          <w:szCs w:val="28"/>
+          <w:lang w:val="en-US"/>
+        </w:rPr>
+        <w:t>((u'2002', u'07'), 80.51666666666665)</w:t>
+      </w:r>
+    </w:p>
+    <w:p>
+      <w:pPr>
+        <w:rPr>
+          <w:rFonts w:ascii="Times New Roman" w:hAnsi="Times New Roman" w:cs="Times New Roman"/>
+          <w:sz w:val="28"/>
+          <w:szCs w:val="28"/>
+          <w:lang w:val="en-US"/>
+        </w:rPr>
+      </w:pPr>
+      <w:r>
+        <w:rPr>
+          <w:rFonts w:ascii="Times New Roman" w:hAnsi="Times New Roman" w:cs="Times New Roman"/>
+          <w:sz w:val="28"/>
+          <w:szCs w:val="28"/>
+          <w:lang w:val="en-US"/>
+        </w:rPr>
+        <w:t>((u'2014', u'06'), 75.1375)</w:t>
+      </w:r>
+    </w:p>
+    <w:p>
+      <w:pPr>
+        <w:rPr>
+          <w:rFonts w:ascii="Times New Roman" w:hAnsi="Times New Roman" w:cs="Times New Roman"/>
+          <w:sz w:val="28"/>
+          <w:szCs w:val="28"/>
+          <w:lang w:val="en-US"/>
+        </w:rPr>
+      </w:pPr>
+      <w:r>
+        <w:rPr>
+          <w:rFonts w:ascii="Times New Roman" w:hAnsi="Times New Roman" w:cs="Times New Roman"/>
+          <w:sz w:val="28"/>
+          <w:szCs w:val="28"/>
+          <w:lang w:val="en-US"/>
+        </w:rPr>
+        <w:t>((u'1999', u'03'), 42.233333333333384)</w:t>
+      </w:r>
+    </w:p>
+    <w:p>
+      <w:pPr>
+        <w:rPr>
+          <w:rFonts w:ascii="Times New Roman" w:hAnsi="Times New Roman" w:cs="Times New Roman"/>
+          <w:sz w:val="28"/>
+          <w:szCs w:val="28"/>
+          <w:lang w:val="en-US"/>
+        </w:rPr>
+      </w:pPr>
+      <w:r>
+        <w:rPr>
+          <w:rFonts w:ascii="Times New Roman" w:hAnsi="Times New Roman" w:cs="Times New Roman"/>
+          <w:sz w:val="28"/>
+          <w:szCs w:val="28"/>
+          <w:lang w:val="en-US"/>
+        </w:rPr>
+        <w:t>((u'2007', u'03'), 40.51666666666668)</w:t>
+      </w:r>
+    </w:p>
+    <w:p>
+      <w:pPr>
+        <w:rPr>
+          <w:rFonts w:ascii="Times New Roman" w:hAnsi="Times New Roman" w:cs="Times New Roman"/>
+          <w:sz w:val="28"/>
+          <w:szCs w:val="28"/>
+          <w:lang w:val="en-US"/>
+        </w:rPr>
+      </w:pPr>
+      <w:r>
+        <w:rPr>
+          <w:rFonts w:ascii="Times New Roman" w:hAnsi="Times New Roman" w:cs="Times New Roman"/>
+          <w:sz w:val="28"/>
+          <w:szCs w:val="28"/>
+          <w:lang w:val="en-US"/>
+        </w:rPr>
+        <w:t>((u'1994', u'05'), 25.100000000000005)</w:t>
+      </w:r>
+    </w:p>
+    <w:p>
+      <w:pPr>
+        <w:rPr>
+          <w:rFonts w:ascii="Times New Roman" w:hAnsi="Times New Roman" w:cs="Times New Roman"/>
+          <w:sz w:val="28"/>
+          <w:szCs w:val="28"/>
+          <w:lang w:val="en-US"/>
+        </w:rPr>
+      </w:pPr>
+      <w:r>
+        <w:rPr>
+          <w:rFonts w:ascii="Times New Roman" w:hAnsi="Times New Roman" w:cs="Times New Roman"/>
+          <w:sz w:val="28"/>
+          <w:szCs w:val="28"/>
+          <w:lang w:val="en-US"/>
+        </w:rPr>
+        <w:t>((u'2008', u'07'), 85.2)</w:t>
+      </w:r>
+    </w:p>
+    <w:p>
+      <w:pPr>
+        <w:rPr>
+          <w:rFonts w:ascii="Times New Roman" w:hAnsi="Times New Roman" w:cs="Times New Roman"/>
+          <w:sz w:val="28"/>
+          <w:szCs w:val="28"/>
+          <w:lang w:val="en-US"/>
+        </w:rPr>
+      </w:pPr>
+      <w:r>
+        <w:rPr>
+          <w:rFonts w:ascii="Times New Roman" w:hAnsi="Times New Roman" w:cs="Times New Roman"/>
+          <w:sz w:val="28"/>
+          <w:szCs w:val="28"/>
+          <w:lang w:val="en-US"/>
+        </w:rPr>
+        <w:t>((u'1996', u'07'), 84.0333333333333)</w:t>
+      </w:r>
+    </w:p>
+    <w:p>
+      <w:pPr>
+        <w:rPr>
+          <w:rFonts w:ascii="Times New Roman" w:hAnsi="Times New Roman" w:cs="Times New Roman"/>
+          <w:sz w:val="28"/>
+          <w:szCs w:val="28"/>
+          <w:lang w:val="en-US"/>
+        </w:rPr>
+      </w:pPr>
+      <w:r>
+        <w:rPr>
+          <w:rFonts w:ascii="Times New Roman" w:hAnsi="Times New Roman" w:cs="Times New Roman"/>
+          <w:sz w:val="28"/>
+          <w:szCs w:val="28"/>
+          <w:lang w:val="en-US"/>
+        </w:rPr>
+        <w:t>((u'2001', u'05'), 33.983333333333334)</w:t>
+      </w:r>
+    </w:p>
+    <w:p>
+      <w:pPr>
+        <w:rPr>
+          <w:rFonts w:ascii="Times New Roman" w:hAnsi="Times New Roman" w:cs="Times New Roman"/>
+          <w:sz w:val="28"/>
+          <w:szCs w:val="28"/>
+          <w:lang w:val="en-US"/>
+        </w:rPr>
+      </w:pPr>
+      <w:r>
+        <w:rPr>
+          <w:rFonts w:ascii="Times New Roman" w:hAnsi="Times New Roman" w:cs="Times New Roman"/>
+          <w:sz w:val="28"/>
+          <w:szCs w:val="28"/>
+          <w:lang w:val="en-US"/>
+        </w:rPr>
+        <w:t>((u'2015', u'03'), 42.61250000000001)</w:t>
+      </w:r>
+    </w:p>
+    <w:p>
+      <w:pPr>
+        <w:rPr>
+          <w:rFonts w:ascii="Times New Roman" w:hAnsi="Times New Roman" w:cs="Times New Roman"/>
+          <w:sz w:val="28"/>
+          <w:szCs w:val="28"/>
+          <w:lang w:val="en-US"/>
+        </w:rPr>
+      </w:pPr>
+      <w:r>
+        <w:rPr>
+          <w:rFonts w:ascii="Times New Roman" w:hAnsi="Times New Roman" w:cs="Times New Roman"/>
+          <w:sz w:val="28"/>
+          <w:szCs w:val="28"/>
+          <w:lang w:val="en-US"/>
+        </w:rPr>
+        <w:t>((u'1999', u'04'), 54.55000000000001)</w:t>
+      </w:r>
+    </w:p>
+    <w:p>
+      <w:pPr>
+        <w:rPr>
+          <w:rFonts w:ascii="Times New Roman" w:hAnsi="Times New Roman" w:cs="Times New Roman"/>
+          <w:sz w:val="28"/>
+          <w:szCs w:val="28"/>
+          <w:lang w:val="en-US"/>
+        </w:rPr>
+      </w:pPr>
+      <w:r>
+        <w:rPr>
+          <w:rFonts w:ascii="Times New Roman" w:hAnsi="Times New Roman" w:cs="Times New Roman"/>
+          <w:sz w:val="28"/>
+          <w:szCs w:val="28"/>
+          <w:lang w:val="en-US"/>
+        </w:rPr>
+        <w:t>((u'2006', u'06'), 31.133333333333344)</w:t>
+      </w:r>
+    </w:p>
+    <w:p>
+      <w:pPr>
+        <w:rPr>
+          <w:rFonts w:ascii="Times New Roman" w:hAnsi="Times New Roman" w:cs="Times New Roman"/>
+          <w:b/>
+          <w:bCs/>
+          <w:sz w:val="28"/>
+          <w:szCs w:val="28"/>
+          <w:lang w:val="en-US"/>
+        </w:rPr>
+      </w:pPr>
+      <w:r>
+        <w:rPr>
+          <w:rFonts w:ascii="Times New Roman" w:hAnsi="Times New Roman" w:cs="Times New Roman"/>
+          <w:sz w:val="28"/>
+          <w:szCs w:val="28"/>
+          <w:lang w:val="en-US"/>
+        </w:rPr>
+        <w:t>((u'2009', u'01'), 15.883333333333331)</w:t>
+      </w:r>
     </w:p>
     <w:sectPr>
       <w:pgSz w:w="11906" w:h="16838"/>
@@ -5408,6 +5378,7 @@
   <w:style w:type="character" w:default="1" w:styleId="DefaultParagraphFont">
     <w:name w:val="Default Paragraph Font"/>
     <w:uiPriority w:val="1"/>
+    <w:semiHidden/>
     <w:unhideWhenUsed/>
   </w:style>
   <w:style w:type="table" w:default="1" w:styleId="TableNormal">
